--- a/方向总结文档/研一下.docx
+++ b/方向总结文档/研一下.docx
@@ -138,11 +138,6 @@
       </w:r>
     </w:p>
     <w:p>
-      <w:pPr>
-        <w:rPr>
-          <w:rFonts w:hint="eastAsia"/>
-        </w:rPr>
-      </w:pPr>
       <w:r>
         <w:rPr>
           <w:rFonts w:ascii="微软雅黑" w:eastAsia="微软雅黑" w:hAnsi="微软雅黑" w:hint="eastAsia"/>
@@ -213,14 +208,8 @@
         <w:t>机器学习实战</w:t>
       </w:r>
     </w:p>
-    <w:p>
-      <w:pPr>
-        <w:rPr>
-          <w:rFonts w:hint="eastAsia"/>
-        </w:rPr>
-      </w:pPr>
-    </w:p>
     <w:p/>
+    <w:p/>
     <w:p>
       <w:r>
         <w:rPr>
@@ -248,29 +237,23 @@
         <w:rPr>
           <w:rFonts w:hint="eastAsia"/>
         </w:rPr>
+        <w:t>，课外书</w:t>
+      </w:r>
+    </w:p>
+    <w:p>
+      <w:r>
+        <w:rPr>
+          <w:rFonts w:hint="eastAsia"/>
+        </w:rPr>
+        <w:t>茫然：结构化学习，cv课</w:t>
+      </w:r>
+      <w:r>
+        <w:rPr>
+          <w:rFonts w:hint="eastAsia"/>
+        </w:rPr>
         <w:t>，</w:t>
       </w:r>
       <w:r>
-        <w:rPr>
-          <w:rFonts w:hint="eastAsia"/>
-        </w:rPr>
-        <w:t>课外书</w:t>
-      </w:r>
-    </w:p>
-    <w:p>
-      <w:r>
-        <w:rPr>
-          <w:rFonts w:hint="eastAsia"/>
-        </w:rPr>
-        <w:t>茫然：结构化学习，cv课</w:t>
-      </w:r>
-      <w:r>
-        <w:rPr>
-          <w:rFonts w:hint="eastAsia"/>
-        </w:rPr>
-        <w:t>，</w:t>
-      </w:r>
-      <w:r>
         <w:t>大数据实战</w:t>
       </w:r>
     </w:p>
@@ -325,6 +308,586 @@
         <w:t xml:space="preserve"> 25min 写不出来直接题解 ＋笔记记录</w:t>
       </w:r>
     </w:p>
+    <w:p/>
+    <w:p>
+      <w:r>
+        <w:rPr>
+          <w:rFonts w:hint="eastAsia"/>
+        </w:rPr>
+        <w:t>健身：</w:t>
+      </w:r>
+    </w:p>
+    <w:p>
+      <w:proofErr w:type="gramStart"/>
+      <w:r>
+        <w:rPr>
+          <w:rFonts w:hint="eastAsia"/>
+        </w:rPr>
+        <w:t>一</w:t>
+      </w:r>
+      <w:proofErr w:type="gramEnd"/>
+      <w:r>
+        <w:rPr>
+          <w:rFonts w:hint="eastAsia"/>
+        </w:rPr>
+        <w:t xml:space="preserve">：胸部：卧推 三组 </w:t>
+      </w:r>
+      <w:r>
+        <w:t xml:space="preserve">12 </w:t>
+      </w:r>
+      <w:r>
+        <w:rPr>
+          <w:rFonts w:hint="eastAsia"/>
+        </w:rPr>
+        <w:t>次</w:t>
+      </w:r>
+    </w:p>
+    <w:p>
+      <w:r>
+        <w:tab/>
+      </w:r>
+      <w:r>
+        <w:tab/>
+        <w:t xml:space="preserve">  </w:t>
+      </w:r>
+      <w:r>
+        <w:rPr>
+          <w:rFonts w:hint="eastAsia"/>
+        </w:rPr>
+        <w:t>杠铃飞鸟：</w:t>
+      </w:r>
+      <w:r>
+        <w:t>3 12</w:t>
+      </w:r>
+      <w:r>
+        <w:rPr>
+          <w:rFonts w:hint="eastAsia"/>
+        </w:rPr>
+        <w:t xml:space="preserve">次 </w:t>
+      </w:r>
+      <w:r>
+        <w:t xml:space="preserve"> </w:t>
+      </w:r>
+      <w:r>
+        <w:rPr>
+          <w:rFonts w:hint="eastAsia"/>
+        </w:rPr>
+        <w:t>躺往上推</w:t>
+      </w:r>
+    </w:p>
+    <w:p>
+      <w:r>
+        <w:tab/>
+      </w:r>
+      <w:r>
+        <w:tab/>
+        <w:t xml:space="preserve">  </w:t>
+      </w:r>
+      <w:r>
+        <w:rPr>
+          <w:rFonts w:hint="eastAsia"/>
+        </w:rPr>
+        <w:t xml:space="preserve">俯卧撑： </w:t>
+      </w:r>
+      <w:r>
+        <w:t>3 12</w:t>
+      </w:r>
+      <w:r>
+        <w:rPr>
+          <w:rFonts w:hint="eastAsia"/>
+        </w:rPr>
+        <w:t>次</w:t>
+      </w:r>
+    </w:p>
+    <w:p>
+      <w:r>
+        <w:tab/>
+      </w:r>
+      <w:r>
+        <w:rPr>
+          <w:rFonts w:hint="eastAsia"/>
+        </w:rPr>
+        <w:t>肱三头肌：</w:t>
+      </w:r>
+    </w:p>
+    <w:p>
+      <w:r>
+        <w:tab/>
+      </w:r>
+      <w:r>
+        <w:tab/>
+        <w:t xml:space="preserve">  </w:t>
+      </w:r>
+      <w:r>
+        <w:rPr>
+          <w:rFonts w:hint="eastAsia"/>
+        </w:rPr>
+        <w:t xml:space="preserve">仰卧撑： </w:t>
+      </w:r>
+      <w:r>
+        <w:t>3 12</w:t>
+      </w:r>
+      <w:r>
+        <w:rPr>
+          <w:rFonts w:hint="eastAsia"/>
+        </w:rPr>
+        <w:t>次</w:t>
+      </w:r>
+    </w:p>
+    <w:p>
+      <w:r>
+        <w:tab/>
+      </w:r>
+      <w:r>
+        <w:tab/>
+        <w:t xml:space="preserve">  </w:t>
+      </w:r>
+      <w:r>
+        <w:rPr>
+          <w:rFonts w:hint="eastAsia"/>
+        </w:rPr>
+        <w:t xml:space="preserve">哑铃颈后屈臂 </w:t>
+      </w:r>
+      <w:r>
+        <w:t>3 12</w:t>
+      </w:r>
+      <w:r>
+        <w:rPr>
+          <w:rFonts w:hint="eastAsia"/>
+        </w:rPr>
+        <w:t>次</w:t>
+      </w:r>
+    </w:p>
+    <w:p>
+      <w:r>
+        <w:tab/>
+      </w:r>
+      <w:r>
+        <w:rPr>
+          <w:rFonts w:hint="eastAsia"/>
+        </w:rPr>
+        <w:t>腹部：</w:t>
+      </w:r>
+    </w:p>
+    <w:p>
+      <w:r>
+        <w:tab/>
+      </w:r>
+      <w:r>
+        <w:tab/>
+      </w:r>
+      <w:r>
+        <w:rPr>
+          <w:rFonts w:hint="eastAsia"/>
+        </w:rPr>
+        <w:t>仰卧起坐：3</w:t>
+      </w:r>
+      <w:r>
+        <w:t xml:space="preserve"> 20</w:t>
+      </w:r>
+    </w:p>
+    <w:p>
+      <w:r>
+        <w:tab/>
+      </w:r>
+      <w:r>
+        <w:tab/>
+      </w:r>
+      <w:r>
+        <w:rPr>
+          <w:rFonts w:hint="eastAsia"/>
+        </w:rPr>
+        <w:t xml:space="preserve">仰卧举腿 </w:t>
+      </w:r>
+      <w:r>
+        <w:t>3 20</w:t>
+      </w:r>
+    </w:p>
+    <w:p>
+      <w:r>
+        <w:rPr>
+          <w:rFonts w:hint="eastAsia"/>
+        </w:rPr>
+        <w:t xml:space="preserve">二：背部：引体向上 三 </w:t>
+      </w:r>
+      <w:r>
+        <w:t xml:space="preserve">8 </w:t>
+      </w:r>
+      <w:r>
+        <w:rPr>
+          <w:rFonts w:hint="eastAsia"/>
+        </w:rPr>
+        <w:t>次</w:t>
+      </w:r>
+    </w:p>
+    <w:p>
+      <w:r>
+        <w:tab/>
+      </w:r>
+      <w:r>
+        <w:tab/>
+        <w:t xml:space="preserve">  </w:t>
+      </w:r>
+      <w:r>
+        <w:rPr>
+          <w:rFonts w:hint="eastAsia"/>
+        </w:rPr>
+        <w:t>颈前下拉：</w:t>
+      </w:r>
+      <w:r>
+        <w:t>3 12</w:t>
+      </w:r>
+      <w:r>
+        <w:rPr>
+          <w:rFonts w:hint="eastAsia"/>
+        </w:rPr>
+        <w:t xml:space="preserve">次 </w:t>
+      </w:r>
+      <w:r>
+        <w:t xml:space="preserve"> </w:t>
+      </w:r>
+      <w:r>
+        <w:rPr>
+          <w:rFonts w:hint="eastAsia"/>
+        </w:rPr>
+        <w:t>（背阔肌 肱二头肌）坐姿下拉器</w:t>
+      </w:r>
+    </w:p>
+    <w:p>
+      <w:r>
+        <w:tab/>
+      </w:r>
+      <w:r>
+        <w:tab/>
+        <w:t xml:space="preserve">  </w:t>
+      </w:r>
+      <w:r>
+        <w:rPr>
+          <w:rFonts w:hint="eastAsia"/>
+        </w:rPr>
+        <w:t xml:space="preserve">哑铃划船： </w:t>
+      </w:r>
+      <w:r>
+        <w:t>3 12</w:t>
+      </w:r>
+      <w:r>
+        <w:rPr>
+          <w:rFonts w:hint="eastAsia"/>
+        </w:rPr>
+        <w:t xml:space="preserve">次 </w:t>
+      </w:r>
+      <w:r>
+        <w:t xml:space="preserve"> </w:t>
+      </w:r>
+      <w:r>
+        <w:rPr>
+          <w:rFonts w:hint="eastAsia"/>
+        </w:rPr>
+        <w:t>弓背 上提哑铃</w:t>
+      </w:r>
+    </w:p>
+    <w:p>
+      <w:r>
+        <w:tab/>
+      </w:r>
+      <w:r>
+        <w:rPr>
+          <w:rFonts w:hint="eastAsia"/>
+        </w:rPr>
+        <w:t>肱二头肌：</w:t>
+      </w:r>
+    </w:p>
+    <w:p>
+      <w:r>
+        <w:tab/>
+      </w:r>
+      <w:r>
+        <w:tab/>
+        <w:t xml:space="preserve">  </w:t>
+      </w:r>
+      <w:r>
+        <w:rPr>
+          <w:rFonts w:hint="eastAsia"/>
+        </w:rPr>
+        <w:t xml:space="preserve">杠铃弯举： </w:t>
+      </w:r>
+      <w:r>
+        <w:t>3 12</w:t>
+      </w:r>
+      <w:r>
+        <w:rPr>
+          <w:rFonts w:hint="eastAsia"/>
+        </w:rPr>
+        <w:t xml:space="preserve">次 </w:t>
+      </w:r>
+      <w:r>
+        <w:t xml:space="preserve"> </w:t>
+      </w:r>
+      <w:r>
+        <w:rPr>
+          <w:rFonts w:hint="eastAsia"/>
+        </w:rPr>
+        <w:t>双手提杠铃</w:t>
+      </w:r>
+    </w:p>
+    <w:p>
+      <w:r>
+        <w:tab/>
+      </w:r>
+      <w:r>
+        <w:tab/>
+        <w:t xml:space="preserve">  </w:t>
+      </w:r>
+      <w:proofErr w:type="gramStart"/>
+      <w:r>
+        <w:rPr>
+          <w:rFonts w:hint="eastAsia"/>
+        </w:rPr>
+        <w:t>斜板弯举</w:t>
+      </w:r>
+      <w:proofErr w:type="gramEnd"/>
+      <w:r>
+        <w:rPr>
+          <w:rFonts w:hint="eastAsia"/>
+        </w:rPr>
+        <w:t xml:space="preserve"> </w:t>
+      </w:r>
+      <w:r>
+        <w:t>3 12</w:t>
+      </w:r>
+      <w:r>
+        <w:rPr>
+          <w:rFonts w:hint="eastAsia"/>
+        </w:rPr>
+        <w:t xml:space="preserve">次 </w:t>
+      </w:r>
+      <w:r>
+        <w:t xml:space="preserve"> </w:t>
+      </w:r>
+      <w:r>
+        <w:rPr>
+          <w:rFonts w:hint="eastAsia"/>
+        </w:rPr>
+        <w:t>（找二头肌替代）</w:t>
+      </w:r>
+    </w:p>
+    <w:p>
+      <w:r>
+        <w:tab/>
+      </w:r>
+      <w:r>
+        <w:rPr>
+          <w:rFonts w:hint="eastAsia"/>
+        </w:rPr>
+        <w:t>腹部：</w:t>
+      </w:r>
+    </w:p>
+    <w:p>
+      <w:r>
+        <w:lastRenderedPageBreak/>
+        <w:tab/>
+      </w:r>
+      <w:r>
+        <w:tab/>
+      </w:r>
+      <w:r>
+        <w:rPr>
+          <w:rFonts w:hint="eastAsia"/>
+        </w:rPr>
+        <w:t>仰卧起坐：3</w:t>
+      </w:r>
+      <w:r>
+        <w:t xml:space="preserve"> 20</w:t>
+      </w:r>
+    </w:p>
+    <w:p>
+      <w:r>
+        <w:tab/>
+      </w:r>
+      <w:r>
+        <w:tab/>
+      </w:r>
+      <w:r>
+        <w:rPr>
+          <w:rFonts w:hint="eastAsia"/>
+        </w:rPr>
+        <w:t xml:space="preserve">仰卧举腿 </w:t>
+      </w:r>
+      <w:r>
+        <w:t>3 20</w:t>
+      </w:r>
+    </w:p>
+    <w:p/>
+    <w:p>
+      <w:r>
+        <w:rPr>
+          <w:rFonts w:hint="eastAsia"/>
+        </w:rPr>
+        <w:t xml:space="preserve">三：腿部：杠铃深蹲 三 </w:t>
+      </w:r>
+      <w:r>
+        <w:t xml:space="preserve">12 </w:t>
+      </w:r>
+      <w:r>
+        <w:rPr>
+          <w:rFonts w:hint="eastAsia"/>
+        </w:rPr>
+        <w:t>次</w:t>
+      </w:r>
+    </w:p>
+    <w:p>
+      <w:r>
+        <w:tab/>
+      </w:r>
+      <w:r>
+        <w:tab/>
+        <w:t xml:space="preserve">  </w:t>
+      </w:r>
+      <w:r>
+        <w:rPr>
+          <w:rFonts w:hint="eastAsia"/>
+        </w:rPr>
+        <w:t>杠铃提踵：</w:t>
+      </w:r>
+      <w:r>
+        <w:t>3 12</w:t>
+      </w:r>
+      <w:r>
+        <w:rPr>
+          <w:rFonts w:hint="eastAsia"/>
+        </w:rPr>
+        <w:t>次 （替代）</w:t>
+      </w:r>
+    </w:p>
+    <w:p>
+      <w:r>
+        <w:tab/>
+      </w:r>
+      <w:r>
+        <w:rPr>
+          <w:rFonts w:hint="eastAsia"/>
+        </w:rPr>
+        <w:t>肩部：</w:t>
+      </w:r>
+    </w:p>
+    <w:p>
+      <w:r>
+        <w:tab/>
+      </w:r>
+      <w:r>
+        <w:tab/>
+        <w:t xml:space="preserve">  </w:t>
+      </w:r>
+      <w:r>
+        <w:rPr>
+          <w:rFonts w:hint="eastAsia"/>
+        </w:rPr>
+        <w:t xml:space="preserve">哑铃坐姿推举： </w:t>
+      </w:r>
+      <w:r>
+        <w:t>3 12</w:t>
+      </w:r>
+      <w:r>
+        <w:rPr>
+          <w:rFonts w:hint="eastAsia"/>
+        </w:rPr>
+        <w:t>次</w:t>
+      </w:r>
+    </w:p>
+    <w:p>
+      <w:r>
+        <w:tab/>
+      </w:r>
+      <w:r>
+        <w:tab/>
+        <w:t xml:space="preserve">  </w:t>
+      </w:r>
+      <w:r>
+        <w:rPr>
+          <w:rFonts w:hint="eastAsia"/>
+        </w:rPr>
+        <w:t xml:space="preserve">杠铃肩部推举 </w:t>
+      </w:r>
+      <w:r>
+        <w:t>3 12</w:t>
+      </w:r>
+      <w:r>
+        <w:rPr>
+          <w:rFonts w:hint="eastAsia"/>
+        </w:rPr>
+        <w:t>次 最低手臂垂直</w:t>
+      </w:r>
+    </w:p>
+    <w:p>
+      <w:r>
+        <w:tab/>
+      </w:r>
+      <w:r>
+        <w:tab/>
+        <w:t xml:space="preserve">  </w:t>
+      </w:r>
+      <w:r>
+        <w:rPr>
+          <w:rFonts w:hint="eastAsia"/>
+        </w:rPr>
+        <w:t xml:space="preserve">哑铃侧平举 </w:t>
+      </w:r>
+      <w:r>
+        <w:t xml:space="preserve">3 12 </w:t>
+      </w:r>
+      <w:r>
+        <w:rPr>
+          <w:rFonts w:hint="eastAsia"/>
+        </w:rPr>
+        <w:t>举到手臂垂直</w:t>
+      </w:r>
+    </w:p>
+    <w:p>
+      <w:r>
+        <w:tab/>
+      </w:r>
+      <w:r>
+        <w:rPr>
+          <w:rFonts w:hint="eastAsia"/>
+        </w:rPr>
+        <w:t>腹部：</w:t>
+      </w:r>
+    </w:p>
+    <w:p>
+      <w:r>
+        <w:tab/>
+      </w:r>
+      <w:r>
+        <w:tab/>
+      </w:r>
+      <w:r>
+        <w:rPr>
+          <w:rFonts w:hint="eastAsia"/>
+        </w:rPr>
+        <w:t>仰卧起坐：3</w:t>
+      </w:r>
+      <w:r>
+        <w:t xml:space="preserve"> 20</w:t>
+      </w:r>
+    </w:p>
+    <w:p>
+      <w:r>
+        <w:tab/>
+      </w:r>
+      <w:r>
+        <w:tab/>
+      </w:r>
+      <w:r>
+        <w:rPr>
+          <w:rFonts w:hint="eastAsia"/>
+        </w:rPr>
+        <w:t xml:space="preserve">仰卧举腿 </w:t>
+      </w:r>
+      <w:r>
+        <w:t>3 20</w:t>
+      </w:r>
+    </w:p>
+    <w:p/>
     <w:p>
       <w:pPr>
         <w:widowControl/>
@@ -555,6 +1118,7 @@
       <w:r>
         <w:rPr>
           <w:rFonts w:hint="eastAsia"/>
+          <w:color w:val="4472C4" w:themeColor="accent1"/>
         </w:rPr>
         <w:t>隐</w:t>
       </w:r>
@@ -562,6 +1126,7 @@
       <w:r>
         <w:rPr>
           <w:rFonts w:hint="eastAsia"/>
+          <w:color w:val="4472C4" w:themeColor="accent1"/>
         </w:rPr>
         <w:t>马尔可夫链</w:t>
       </w:r>
@@ -637,6 +1202,493 @@
         <w:rPr>
           <w:rFonts w:hint="eastAsia"/>
         </w:rPr>
+        <w:t>紧急不重要：</w:t>
+      </w:r>
+      <w:r>
+        <w:rPr>
+          <w:rFonts w:hint="eastAsia"/>
+          <w:color w:val="4472C4" w:themeColor="accent1"/>
+        </w:rPr>
+        <w:t>整理下周计划</w:t>
+      </w:r>
+      <w:r>
+        <w:rPr>
+          <w:rFonts w:hint="eastAsia"/>
+        </w:rPr>
+        <w:t xml:space="preserve">， </w:t>
+      </w:r>
+      <w:proofErr w:type="spellStart"/>
+      <w:r>
+        <w:rPr>
+          <w:rFonts w:hint="eastAsia"/>
+        </w:rPr>
+        <w:t>leetcode</w:t>
+      </w:r>
+      <w:proofErr w:type="spellEnd"/>
+      <w:r>
+        <w:rPr>
+          <w:rFonts w:hint="eastAsia"/>
+        </w:rPr>
+        <w:t>笔记，</w:t>
+      </w:r>
+      <w:r>
+        <w:rPr>
+          <w:rFonts w:hint="eastAsia"/>
+          <w:color w:val="4472C4" w:themeColor="accent1"/>
+        </w:rPr>
+        <w:t>前沿论文</w:t>
+      </w:r>
+      <w:r>
+        <w:rPr>
+          <w:rFonts w:hint="eastAsia"/>
+        </w:rPr>
+        <w:t>，</w:t>
+      </w:r>
+      <w:r>
+        <w:rPr>
+          <w:rFonts w:hint="eastAsia"/>
+          <w:color w:val="4472C4" w:themeColor="accent1"/>
+        </w:rPr>
+        <w:t>蛙泳腿教程</w:t>
+      </w:r>
+    </w:p>
+    <w:p>
+      <w:r>
+        <w:rPr>
+          <w:rFonts w:hint="eastAsia"/>
+        </w:rPr>
+        <w:t>重要不紧急</w:t>
+      </w:r>
+      <w:r>
+        <w:t>:</w:t>
+      </w:r>
+      <w:r>
+        <w:rPr>
+          <w:rFonts w:hint="eastAsia"/>
+        </w:rPr>
+        <w:t>cv课，英语，结构化学习，运动，机器学习（</w:t>
+      </w:r>
+      <w:proofErr w:type="spellStart"/>
+      <w:r>
+        <w:rPr>
+          <w:rFonts w:hint="eastAsia"/>
+        </w:rPr>
+        <w:t>pytorch</w:t>
+      </w:r>
+      <w:proofErr w:type="spellEnd"/>
+      <w:r>
+        <w:rPr>
+          <w:rFonts w:hint="eastAsia"/>
+        </w:rPr>
+        <w:t>），机器学习实战（python3）</w:t>
+      </w:r>
+    </w:p>
+    <w:p>
+      <w:r>
+        <w:rPr>
+          <w:rFonts w:hint="eastAsia"/>
+        </w:rPr>
+        <w:t>不重要不紧急：课外阅读，</w:t>
+      </w:r>
+      <w:proofErr w:type="spellStart"/>
+      <w:r>
+        <w:rPr>
+          <w:rFonts w:hint="eastAsia"/>
+        </w:rPr>
+        <w:t>leetcode</w:t>
+      </w:r>
+      <w:proofErr w:type="spellEnd"/>
+      <w:r>
+        <w:t xml:space="preserve"> </w:t>
+      </w:r>
+      <w:r>
+        <w:rPr>
+          <w:rFonts w:hint="eastAsia"/>
+        </w:rPr>
+        <w:t xml:space="preserve">题 </w:t>
+      </w:r>
+      <w:r>
+        <w:rPr>
+          <w:color w:val="4472C4" w:themeColor="accent1"/>
+        </w:rPr>
+        <w:t>word2Vec笔记抄下来</w:t>
+      </w:r>
+    </w:p>
+    <w:p/>
+    <w:p>
+      <w:r>
+        <w:rPr>
+          <w:rFonts w:hint="eastAsia"/>
+        </w:rPr>
+        <w:t>4</w:t>
+      </w:r>
+      <w:r>
+        <w:t>.</w:t>
+      </w:r>
+      <w:r>
+        <w:rPr>
+          <w:rFonts w:hint="eastAsia"/>
+        </w:rPr>
+        <w:t>12</w:t>
+      </w:r>
+      <w:r>
+        <w:t>~4.</w:t>
+      </w:r>
+      <w:r>
+        <w:rPr>
+          <w:rFonts w:hint="eastAsia"/>
+        </w:rPr>
+        <w:t>17</w:t>
+      </w:r>
+      <w:r>
+        <w:t>:</w:t>
+      </w:r>
+    </w:p>
+    <w:p>
+      <w:r>
+        <w:rPr>
+          <w:rFonts w:hint="eastAsia"/>
+        </w:rPr>
+        <w:t>尽快入门竞赛 1.入门</w:t>
+      </w:r>
+      <w:proofErr w:type="spellStart"/>
+      <w:r>
+        <w:rPr>
+          <w:rFonts w:hint="eastAsia"/>
+        </w:rPr>
+        <w:t>kaggle</w:t>
+      </w:r>
+      <w:proofErr w:type="spellEnd"/>
+      <w:r>
+        <w:rPr>
+          <w:rFonts w:hint="eastAsia"/>
+        </w:rPr>
+        <w:t>书 2</w:t>
+      </w:r>
+      <w:r>
+        <w:t xml:space="preserve"> </w:t>
+      </w:r>
+      <w:proofErr w:type="spellStart"/>
+      <w:r>
+        <w:rPr>
+          <w:rFonts w:hint="eastAsia"/>
+          <w:color w:val="4472C4" w:themeColor="accent1"/>
+        </w:rPr>
+        <w:t>pands</w:t>
+      </w:r>
+      <w:proofErr w:type="spellEnd"/>
+      <w:r>
+        <w:rPr>
+          <w:color w:val="4472C4" w:themeColor="accent1"/>
+        </w:rPr>
+        <w:t xml:space="preserve"> </w:t>
+      </w:r>
+      <w:proofErr w:type="spellStart"/>
+      <w:r>
+        <w:rPr>
+          <w:rFonts w:hint="eastAsia"/>
+          <w:color w:val="4472C4" w:themeColor="accent1"/>
+        </w:rPr>
+        <w:t>scikit</w:t>
+      </w:r>
+      <w:proofErr w:type="spellEnd"/>
+      <w:r>
+        <w:rPr>
+          <w:rFonts w:hint="eastAsia"/>
+          <w:color w:val="4472C4" w:themeColor="accent1"/>
+        </w:rPr>
+        <w:t>-learn</w:t>
+      </w:r>
+    </w:p>
+    <w:p>
+      <w:r>
+        <w:rPr>
+          <w:rFonts w:hint="eastAsia"/>
+        </w:rPr>
+        <w:t>基础知识：上课、论文、机器学习实战 python3</w:t>
+      </w:r>
+    </w:p>
+    <w:p>
+      <w:r>
+        <w:rPr>
+          <w:rFonts w:hint="eastAsia"/>
+        </w:rPr>
+        <w:t>紧急重要：</w:t>
+      </w:r>
+      <w:r>
+        <w:t xml:space="preserve"> </w:t>
+      </w:r>
+      <w:proofErr w:type="spellStart"/>
+      <w:r>
+        <w:rPr>
+          <w:rFonts w:hint="eastAsia"/>
+        </w:rPr>
+        <w:t>rbm</w:t>
+      </w:r>
+      <w:proofErr w:type="spellEnd"/>
+      <w:r>
+        <w:rPr>
+          <w:rFonts w:hint="eastAsia"/>
+        </w:rPr>
+        <w:t>论文通读//</w:t>
+      </w:r>
+      <w:r>
+        <w:rPr>
+          <w:rFonts w:hint="eastAsia"/>
+          <w:color w:val="4472C4" w:themeColor="accent1"/>
+        </w:rPr>
+        <w:t>概率图模型</w:t>
+      </w:r>
+      <w:r>
+        <w:rPr>
+          <w:rFonts w:hint="eastAsia"/>
+          <w:color w:val="4472C4" w:themeColor="accent1"/>
+        </w:rPr>
+        <w:t>//</w:t>
+      </w:r>
+      <w:r>
+        <w:rPr>
+          <w:rFonts w:hint="eastAsia"/>
+          <w:color w:val="4472C4" w:themeColor="accent1"/>
+        </w:rPr>
+        <w:t xml:space="preserve"> </w:t>
+      </w:r>
+      <w:proofErr w:type="spellStart"/>
+      <w:r>
+        <w:rPr>
+          <w:rFonts w:hint="eastAsia"/>
+          <w:color w:val="4472C4" w:themeColor="accent1"/>
+        </w:rPr>
+        <w:t>pands</w:t>
+      </w:r>
+      <w:proofErr w:type="spellEnd"/>
+      <w:r>
+        <w:rPr>
+          <w:rFonts w:hint="eastAsia"/>
+          <w:color w:val="4472C4" w:themeColor="accent1"/>
+        </w:rPr>
+        <w:t>、</w:t>
+      </w:r>
+      <w:proofErr w:type="spellStart"/>
+      <w:r>
+        <w:rPr>
+          <w:rFonts w:hint="eastAsia"/>
+          <w:color w:val="4472C4" w:themeColor="accent1"/>
+        </w:rPr>
+        <w:t>scikit</w:t>
+      </w:r>
+      <w:proofErr w:type="spellEnd"/>
+      <w:r>
+        <w:rPr>
+          <w:rFonts w:hint="eastAsia"/>
+          <w:color w:val="4472C4" w:themeColor="accent1"/>
+        </w:rPr>
+        <w:t>-learn学习</w:t>
+      </w:r>
+    </w:p>
+    <w:p>
+      <w:r>
+        <w:rPr>
+          <w:rFonts w:hint="eastAsia"/>
+        </w:rPr>
+        <w:t>紧急不重要：</w:t>
+      </w:r>
+      <w:r>
+        <w:rPr>
+          <w:rFonts w:hint="eastAsia"/>
+          <w:color w:val="4472C4" w:themeColor="accent1"/>
+        </w:rPr>
+        <w:t>整理下周计划</w:t>
+      </w:r>
+      <w:r>
+        <w:rPr>
+          <w:rFonts w:hint="eastAsia"/>
+        </w:rPr>
+        <w:t xml:space="preserve">， </w:t>
+      </w:r>
+      <w:proofErr w:type="spellStart"/>
+      <w:r>
+        <w:rPr>
+          <w:rFonts w:hint="eastAsia"/>
+        </w:rPr>
+        <w:t>leetcode</w:t>
+      </w:r>
+      <w:proofErr w:type="spellEnd"/>
+      <w:r>
+        <w:rPr>
+          <w:rFonts w:hint="eastAsia"/>
+        </w:rPr>
+        <w:t>笔记，</w:t>
+      </w:r>
+      <w:r>
+        <w:rPr>
+          <w:rFonts w:hint="eastAsia"/>
+          <w:color w:val="000000" w:themeColor="text1"/>
+        </w:rPr>
+        <w:t>前沿论文</w:t>
+      </w:r>
+    </w:p>
+    <w:p>
+      <w:r>
+        <w:rPr>
+          <w:rFonts w:hint="eastAsia"/>
+        </w:rPr>
+        <w:t>重要不紧急</w:t>
+      </w:r>
+      <w:r>
+        <w:t>:</w:t>
+      </w:r>
+      <w:r>
+        <w:rPr>
+          <w:rFonts w:hint="eastAsia"/>
+        </w:rPr>
+        <w:t>cv课，英语，结构化学习，</w:t>
+      </w:r>
+      <w:r>
+        <w:rPr>
+          <w:rFonts w:hint="eastAsia"/>
+          <w:color w:val="4472C4" w:themeColor="accent1"/>
+        </w:rPr>
+        <w:t>运动</w:t>
+      </w:r>
+      <w:r>
+        <w:rPr>
+          <w:rFonts w:hint="eastAsia"/>
+        </w:rPr>
+        <w:t>，机器学习（</w:t>
+      </w:r>
+      <w:proofErr w:type="spellStart"/>
+      <w:r>
+        <w:rPr>
+          <w:rFonts w:hint="eastAsia"/>
+        </w:rPr>
+        <w:t>pytorch</w:t>
+      </w:r>
+      <w:proofErr w:type="spellEnd"/>
+      <w:r>
+        <w:rPr>
+          <w:rFonts w:hint="eastAsia"/>
+        </w:rPr>
+        <w:t>），机器学习实战（python3）</w:t>
+      </w:r>
+    </w:p>
+    <w:p>
+      <w:r>
+        <w:rPr>
+          <w:rFonts w:hint="eastAsia"/>
+        </w:rPr>
+        <w:t>不重要不紧急：课外阅读，</w:t>
+      </w:r>
+      <w:proofErr w:type="spellStart"/>
+      <w:r>
+        <w:rPr>
+          <w:rFonts w:hint="eastAsia"/>
+          <w:color w:val="4472C4" w:themeColor="accent1"/>
+        </w:rPr>
+        <w:t>leetcode</w:t>
+      </w:r>
+      <w:proofErr w:type="spellEnd"/>
+      <w:r>
+        <w:rPr>
+          <w:color w:val="4472C4" w:themeColor="accent1"/>
+        </w:rPr>
+        <w:t xml:space="preserve"> </w:t>
+      </w:r>
+      <w:r>
+        <w:rPr>
+          <w:rFonts w:hint="eastAsia"/>
+          <w:color w:val="4472C4" w:themeColor="accent1"/>
+        </w:rPr>
+        <w:t>题</w:t>
+      </w:r>
+      <w:r>
+        <w:rPr>
+          <w:rFonts w:hint="eastAsia"/>
+        </w:rPr>
+        <w:t xml:space="preserve"> </w:t>
+      </w:r>
+    </w:p>
+    <w:p/>
+    <w:p>
+      <w:r>
+        <w:rPr>
+          <w:rFonts w:hint="eastAsia"/>
+        </w:rPr>
+        <w:t>4</w:t>
+      </w:r>
+      <w:r>
+        <w:t>.</w:t>
+      </w:r>
+      <w:r>
+        <w:rPr>
+          <w:rFonts w:hint="eastAsia"/>
+        </w:rPr>
+        <w:t>1</w:t>
+      </w:r>
+      <w:r>
+        <w:t>9~4.24:</w:t>
+      </w:r>
+    </w:p>
+    <w:p>
+      <w:r>
+        <w:rPr>
+          <w:rFonts w:hint="eastAsia"/>
+        </w:rPr>
+        <w:t>尽快入门竞赛 1.入门</w:t>
+      </w:r>
+      <w:proofErr w:type="spellStart"/>
+      <w:r>
+        <w:rPr>
+          <w:rFonts w:hint="eastAsia"/>
+        </w:rPr>
+        <w:t>kaggle</w:t>
+      </w:r>
+      <w:proofErr w:type="spellEnd"/>
+      <w:r>
+        <w:rPr>
+          <w:rFonts w:hint="eastAsia"/>
+        </w:rPr>
+        <w:t xml:space="preserve">书 </w:t>
+      </w:r>
+    </w:p>
+    <w:p>
+      <w:r>
+        <w:rPr>
+          <w:rFonts w:hint="eastAsia"/>
+        </w:rPr>
+        <w:t>基础知识：上课、论文、机器学习实战 python3</w:t>
+      </w:r>
+    </w:p>
+    <w:p>
+      <w:r>
+        <w:rPr>
+          <w:rFonts w:hint="eastAsia"/>
+        </w:rPr>
+        <w:t>紧急重要：</w:t>
+      </w:r>
+      <w:r>
+        <w:t xml:space="preserve"> </w:t>
+      </w:r>
+      <w:proofErr w:type="spellStart"/>
+      <w:r>
+        <w:rPr>
+          <w:rFonts w:hint="eastAsia"/>
+        </w:rPr>
+        <w:t>rbm</w:t>
+      </w:r>
+      <w:proofErr w:type="spellEnd"/>
+      <w:r>
+        <w:rPr>
+          <w:rFonts w:hint="eastAsia"/>
+        </w:rPr>
+        <w:t>论文通读//</w:t>
+      </w:r>
+    </w:p>
+    <w:p>
+      <w:r>
+        <w:rPr>
+          <w:rFonts w:hint="eastAsia"/>
+        </w:rPr>
         <w:t xml:space="preserve">紧急不重要：整理下周计划， </w:t>
       </w:r>
       <w:proofErr w:type="spellStart"/>
@@ -656,15 +1708,16 @@
       <w:r>
         <w:rPr>
           <w:rFonts w:hint="eastAsia"/>
-          <w:color w:val="4472C4" w:themeColor="accent1"/>
+          <w:color w:val="000000" w:themeColor="text1"/>
         </w:rPr>
         <w:t>前沿论文</w:t>
       </w:r>
       <w:r>
         <w:rPr>
           <w:rFonts w:hint="eastAsia"/>
-        </w:rPr>
-        <w:t>，蛙泳腿教程</w:t>
+          <w:color w:val="000000" w:themeColor="text1"/>
+        </w:rPr>
+        <w:t>，找阅读材料，抄笔记</w:t>
       </w:r>
     </w:p>
     <w:p>
@@ -681,7 +1734,19 @@
         <w:rPr>
           <w:rFonts w:hint="eastAsia"/>
         </w:rPr>
-        <w:t>cv课，英语，结构化学习，运动，机器学习（</w:t>
+        <w:t>cv课，英语，结构化学习，</w:t>
+      </w:r>
+      <w:r>
+        <w:rPr>
+          <w:rFonts w:hint="eastAsia"/>
+        </w:rPr>
+        <w:t>运动</w:t>
+      </w:r>
+      <w:r>
+        <w:rPr>
+          <w:rFonts w:hint="eastAsia"/>
+        </w:rPr>
+        <w:t>，机器学习（</w:t>
       </w:r>
       <w:proofErr w:type="spellStart"/>
       <w:r>
@@ -697,27 +1762,80 @@
         </w:rPr>
         <w:t>），机器学习实战（python3）</w:t>
       </w:r>
+      <w:r>
+        <w:rPr>
+          <w:rFonts w:hint="eastAsia"/>
+        </w:rPr>
+        <w:t>，</w:t>
+      </w:r>
+      <w:proofErr w:type="spellStart"/>
+      <w:r>
+        <w:rPr>
+          <w:rFonts w:hint="eastAsia"/>
+        </w:rPr>
+        <w:t>dijango</w:t>
+      </w:r>
+      <w:proofErr w:type="spellEnd"/>
+      <w:r>
+        <w:rPr>
+          <w:rFonts w:hint="eastAsia"/>
+        </w:rPr>
+        <w:t>学习</w:t>
+      </w:r>
+    </w:p>
+    <w:p>
+      <w:r>
+        <w:rPr>
+          <w:rFonts w:hint="eastAsia"/>
+        </w:rPr>
+        <w:t>不重要不紧急：课外阅读，</w:t>
+      </w:r>
+      <w:proofErr w:type="spellStart"/>
+      <w:r>
+        <w:rPr>
+          <w:rFonts w:hint="eastAsia"/>
+        </w:rPr>
+        <w:t>leetcode</w:t>
+      </w:r>
+      <w:proofErr w:type="spellEnd"/>
+      <w:r>
+        <w:t xml:space="preserve"> </w:t>
+      </w:r>
+      <w:r>
+        <w:rPr>
+          <w:rFonts w:hint="eastAsia"/>
+        </w:rPr>
+        <w:t>题</w:t>
+      </w:r>
+      <w:r>
+        <w:rPr>
+          <w:rFonts w:hint="eastAsia"/>
+        </w:rPr>
+        <w:t xml:space="preserve"> </w:t>
+      </w:r>
     </w:p>
     <w:p>
       <w:pPr>
-        <w:rPr>
-          <w:rFonts w:hint="eastAsia"/>
-        </w:rPr>
+        <w:widowControl/>
+        <w:jc w:val="left"/>
       </w:pPr>
       <w:r>
-        <w:rPr>
-          <w:rFonts w:hint="eastAsia"/>
-        </w:rPr>
-        <w:t>不重要不紧急：课外阅读，</w:t>
-      </w:r>
-      <w:proofErr w:type="spellStart"/>
-      <w:r>
-        <w:rPr>
-          <w:rFonts w:hint="eastAsia"/>
-        </w:rPr>
-        <w:t>leetcode</w:t>
-      </w:r>
-      <w:proofErr w:type="spellEnd"/>
+        <w:br w:type="page"/>
+      </w:r>
+    </w:p>
+    <w:p>
+      <w:r>
+        <w:lastRenderedPageBreak/>
+        <w:t>6.7~6.13</w:t>
+      </w:r>
+    </w:p>
+    <w:p>
+      <w:r>
+        <w:rPr>
+          <w:rFonts w:hint="eastAsia"/>
+        </w:rPr>
+        <w:t>紧急重要：</w:t>
+      </w:r>
       <w:r>
         <w:t xml:space="preserve"> </w:t>
       </w:r>
@@ -725,19 +1843,228 @@
         <w:rPr>
           <w:rFonts w:hint="eastAsia"/>
         </w:rPr>
-        <w:t xml:space="preserve">题 </w:t>
-      </w:r>
-      <w:r>
-        <w:rPr>
-          <w:color w:val="4472C4" w:themeColor="accent1"/>
-        </w:rPr>
-        <w:t>word2Vec笔记抄下来</w:t>
-      </w:r>
-    </w:p>
-    <w:p>
+        <w:t>自然语言处理复习、比赛、</w:t>
+      </w:r>
+    </w:p>
+    <w:p>
+      <w:r>
+        <w:rPr>
+          <w:rFonts w:hint="eastAsia"/>
+        </w:rPr>
+        <w:t>紧急不重要：项目、机器视觉论文、辩证法论文、</w:t>
+      </w:r>
+    </w:p>
+    <w:p>
+      <w:r>
+        <w:rPr>
+          <w:rFonts w:hint="eastAsia"/>
+        </w:rPr>
+        <w:t>重要不紧急</w:t>
+      </w:r>
+      <w:r>
+        <w:t xml:space="preserve">: </w:t>
+      </w:r>
+      <w:r>
+        <w:rPr>
+          <w:rFonts w:hint="eastAsia"/>
+        </w:rPr>
+        <w:t>课外阅读、操作系统论文</w:t>
+      </w:r>
+      <w:r>
+        <w:t>6.23</w:t>
+      </w:r>
+      <w:r>
+        <w:rPr>
+          <w:rFonts w:hint="eastAsia"/>
+        </w:rPr>
+        <w:t>、量子论文</w:t>
+      </w:r>
+      <w:r>
+        <w:rPr>
+          <w:rFonts w:hint="eastAsia"/>
+        </w:rPr>
+        <w:t>、配置远程服务</w:t>
+      </w:r>
+    </w:p>
+    <w:p>
+      <w:r>
+        <w:rPr>
+          <w:rFonts w:hint="eastAsia"/>
+        </w:rPr>
+        <w:t xml:space="preserve">不重要不紧急 </w:t>
+      </w:r>
+    </w:p>
+    <w:p/>
+    <w:p>
+      <w:r>
+        <w:t>6.24~6.30</w:t>
+      </w:r>
+    </w:p>
+    <w:p>
+      <w:r>
+        <w:rPr>
+          <w:rFonts w:hint="eastAsia"/>
+        </w:rPr>
+        <w:t>紧急重要：</w:t>
+      </w:r>
+      <w:r>
+        <w:t xml:space="preserve"> </w:t>
+      </w:r>
+      <w:r>
+        <w:rPr>
+          <w:rFonts w:hint="eastAsia"/>
+        </w:rPr>
+        <w:t>自然语言处理复习、比赛回顾方法整理等、</w:t>
+      </w:r>
+      <w:r>
+        <w:rPr>
+          <w:rFonts w:hint="eastAsia"/>
+        </w:rPr>
+        <w:t>讨论班</w:t>
+      </w:r>
+      <w:r>
+        <w:rPr>
+          <w:rFonts w:hint="eastAsia"/>
+        </w:rPr>
+        <w:t>论文</w:t>
+      </w:r>
+    </w:p>
+    <w:p>
+      <w:r>
+        <w:rPr>
+          <w:rFonts w:hint="eastAsia"/>
+        </w:rPr>
+        <w:t>紧急不重要：项目、健身计划制定、</w:t>
+      </w:r>
+    </w:p>
+    <w:p>
+      <w:r>
+        <w:rPr>
+          <w:rFonts w:hint="eastAsia"/>
+        </w:rPr>
+        <w:t>重要不紧急</w:t>
+      </w:r>
+      <w:r>
+        <w:t xml:space="preserve">: </w:t>
+      </w:r>
+      <w:r>
+        <w:rPr>
+          <w:rFonts w:hint="eastAsia"/>
+        </w:rPr>
+        <w:t>课外阅读、配置远程服务、英语口语、看牙</w:t>
+      </w:r>
+      <w:r>
+        <w:rPr>
+          <w:rFonts w:hint="eastAsia"/>
+        </w:rPr>
+        <w:t>、python自然语言处理学习、</w:t>
+      </w:r>
+      <w:r>
+        <w:t>NLP</w:t>
+      </w:r>
+      <w:r>
+        <w:rPr>
+          <w:rFonts w:hint="eastAsia"/>
+        </w:rPr>
+        <w:t>作业、</w:t>
+      </w:r>
+    </w:p>
+    <w:p>
+      <w:r>
+        <w:rPr>
+          <w:rFonts w:hint="eastAsia"/>
+        </w:rPr>
+        <w:t>不重要不紧急</w:t>
+      </w:r>
+    </w:p>
+    <w:p/>
+    <w:p/>
+    <w:p>
+      <w:r>
+        <w:t>7.5~7.11</w:t>
+      </w:r>
+    </w:p>
+    <w:p>
+      <w:r>
+        <w:rPr>
+          <w:rFonts w:hint="eastAsia"/>
+        </w:rPr>
+        <w:t>紧急重要：</w:t>
+      </w:r>
+      <w:r>
+        <w:t xml:space="preserve"> </w:t>
+      </w:r>
+      <w:r>
+        <w:rPr>
+          <w:rFonts w:hint="eastAsia"/>
+        </w:rPr>
+        <w:t>自然语言处理复习、python自然语言处理学习、安全方向探索</w:t>
+      </w:r>
+    </w:p>
+    <w:p>
+      <w:r>
+        <w:rPr>
+          <w:rFonts w:hint="eastAsia"/>
+        </w:rPr>
+        <w:t>紧急不重要：项目、</w:t>
+      </w:r>
       <w:bookmarkStart w:id="0" w:name="_GoBack"/>
       <w:bookmarkEnd w:id="0"/>
     </w:p>
+    <w:p>
+      <w:r>
+        <w:rPr>
+          <w:rFonts w:hint="eastAsia"/>
+        </w:rPr>
+        <w:t>重要不紧急</w:t>
+      </w:r>
+      <w:r>
+        <w:t>:</w:t>
+      </w:r>
+      <w:r>
+        <w:rPr>
+          <w:rFonts w:hint="eastAsia"/>
+        </w:rPr>
+        <w:t>英语口语、</w:t>
+      </w:r>
+      <w:r>
+        <w:t>NLP</w:t>
+      </w:r>
+      <w:r>
+        <w:rPr>
+          <w:rFonts w:hint="eastAsia"/>
+        </w:rPr>
+        <w:t>作业、</w:t>
+      </w:r>
+      <w:r>
+        <w:rPr>
+          <w:rFonts w:hint="eastAsia"/>
+        </w:rPr>
+        <w:t>competition、</w:t>
+      </w:r>
+    </w:p>
+    <w:p>
+      <w:r>
+        <w:rPr>
+          <w:rFonts w:hint="eastAsia"/>
+        </w:rPr>
+        <w:t>不重要不紧急</w:t>
+      </w:r>
+      <w:r>
+        <w:rPr>
+          <w:rFonts w:hint="eastAsia"/>
+        </w:rPr>
+        <w:t>：</w:t>
+      </w:r>
+      <w:r>
+        <w:rPr>
+          <w:rFonts w:hint="eastAsia"/>
+        </w:rPr>
+        <w:t>课外阅读、配置远程服务、看牙、</w:t>
+      </w:r>
+    </w:p>
+    <w:p/>
+    <w:p/>
     <w:sectPr>
       <w:pgSz w:w="11906" w:h="16838"/>
       <w:pgMar w:top="1440" w:right="1800" w:bottom="1440" w:left="1800" w:header="851" w:footer="992" w:gutter="0"/>
